--- a/curriculo/Luiz Eduardo Mazzini Curriculo.docx
+++ b/curriculo/Luiz Eduardo Mazzini Curriculo.docx
@@ -548,6 +548,7 @@
       <w:pPr>
         <w:spacing w:after="0"/>
         <w:rPr>
+          <w:rStyle w:val="Hyperlink"/>
           <w:b/>
           <w:bCs/>
           <w:sz w:val="24"/>
@@ -592,6 +593,59 @@
       <w:pPr>
         <w:spacing w:after="0"/>
         <w:rPr>
+          <w:b/>
+          <w:bCs/>
+          <w:sz w:val="24"/>
+          <w:szCs w:val="24"/>
+          <w:u w:val="single"/>
+          <w:lang w:val="en-US"/>
+        </w:rPr>
+      </w:pPr>
+      <w:r>
+        <w:rPr>
+          <w:b/>
+          <w:bCs/>
+          <w:sz w:val="24"/>
+          <w:szCs w:val="24"/>
+          <w:lang w:val="en-US"/>
+        </w:rPr>
+        <w:t>Portfolio</w:t>
+      </w:r>
+      <w:r>
+        <w:rPr>
+          <w:b/>
+          <w:bCs/>
+          <w:sz w:val="24"/>
+          <w:szCs w:val="24"/>
+          <w:lang w:val="en-US"/>
+        </w:rPr>
+        <w:t>:</w:t>
+      </w:r>
+      <w:r>
+        <w:rPr>
+          <w:b/>
+          <w:bCs/>
+          <w:sz w:val="24"/>
+          <w:szCs w:val="24"/>
+          <w:lang w:val="en-US"/>
+        </w:rPr>
+        <w:t xml:space="preserve"> </w:t>
+      </w:r>
+      <w:hyperlink r:id="rId8" w:history="1">
+        <w:r>
+          <w:rPr>
+            <w:rStyle w:val="Hyperlink"/>
+            <w:sz w:val="24"/>
+            <w:szCs w:val="24"/>
+          </w:rPr>
+          <w:t>Mazzini</w:t>
+        </w:r>
+      </w:hyperlink>
+    </w:p>
+    <w:p>
+      <w:pPr>
+        <w:spacing w:after="0"/>
+        <w:rPr>
           <w:sz w:val="24"/>
           <w:szCs w:val="24"/>
         </w:rPr>
@@ -617,6 +671,7 @@
       <w:pPr>
         <w:spacing w:after="0"/>
         <w:rPr>
+          <w:rStyle w:val="Hyperlink"/>
           <w:sz w:val="24"/>
           <w:szCs w:val="24"/>
           <w:lang w:val="en-US"/>
@@ -632,7 +687,7 @@
         </w:rPr>
         <w:t xml:space="preserve">Email: </w:t>
       </w:r>
-      <w:hyperlink r:id="rId8" w:history="1">
+      <w:hyperlink r:id="rId9" w:history="1">
         <w:r>
           <w:rPr>
             <w:rStyle w:val="Hyperlink"/>
@@ -643,6 +698,16 @@
           <w:t>luizeduardomazzini@gmail.com</w:t>
         </w:r>
       </w:hyperlink>
+    </w:p>
+    <w:p>
+      <w:pPr>
+        <w:spacing w:after="0"/>
+        <w:rPr>
+          <w:sz w:val="24"/>
+          <w:szCs w:val="24"/>
+          <w:lang w:val="en-US"/>
+        </w:rPr>
+      </w:pPr>
     </w:p>
     <w:p>
       <w:pPr>

--- a/curriculo/Luiz Eduardo Mazzini Curriculo.docx
+++ b/curriculo/Luiz Eduardo Mazzini Curriculo.docx
@@ -82,43 +82,30 @@
           <w:sz w:val="24"/>
           <w:szCs w:val="24"/>
         </w:rPr>
-        <w:t xml:space="preserve"> trabalhei na Marinha do Brasil, auxiliando na atualização de sites e gestão de gastos. Recentemente fiz uma transição em minha carreira para o desenvolvimento Full </w:t>
-      </w:r>
-      <w:proofErr w:type="spellStart"/>
-      <w:r>
-        <w:rPr>
-          <w:sz w:val="24"/>
-          <w:szCs w:val="24"/>
-        </w:rPr>
-        <w:t>stack</w:t>
-      </w:r>
-      <w:proofErr w:type="spellEnd"/>
-      <w:r>
-        <w:rPr>
-          <w:sz w:val="24"/>
-          <w:szCs w:val="24"/>
-        </w:rPr>
-        <w:t xml:space="preserve"> e tenho trabalhado como freelancer nos últimos 8 meses. Minhas especialidades são</w:t>
-      </w:r>
-      <w:r>
-        <w:rPr>
-          <w:b/>
-          <w:bCs/>
-          <w:sz w:val="24"/>
-          <w:szCs w:val="24"/>
-        </w:rPr>
-        <w:t xml:space="preserve">: </w:t>
-      </w:r>
-      <w:proofErr w:type="spellStart"/>
-      <w:proofErr w:type="gramStart"/>
-      <w:r>
-        <w:rPr>
-          <w:b/>
-          <w:bCs/>
-          <w:sz w:val="24"/>
-          <w:szCs w:val="24"/>
-        </w:rPr>
-        <w:t>Java</w:t>
+        <w:t xml:space="preserve"> trabalhei na Marinha do Brasil</w:t>
+      </w:r>
+      <w:r>
+        <w:rPr>
+          <w:sz w:val="24"/>
+          <w:szCs w:val="24"/>
+        </w:rPr>
+        <w:t xml:space="preserve"> durante 4 anos</w:t>
+      </w:r>
+      <w:r>
+        <w:rPr>
+          <w:sz w:val="24"/>
+          <w:szCs w:val="24"/>
+        </w:rPr>
+        <w:t>, auxiliando na atualização de sites e gestão de gastos. Recentemente fiz uma transição em minha carreira para o desenvolvimento Full stack e tenho trabalhado como freelancer nos últimos 8 meses. Minhas especialidades são</w:t>
+      </w:r>
+      <w:r>
+        <w:rPr>
+          <w:b/>
+          <w:bCs/>
+          <w:sz w:val="24"/>
+          <w:szCs w:val="24"/>
+        </w:rPr>
+        <w:t>: Java</w:t>
       </w:r>
       <w:r>
         <w:rPr>
@@ -138,7 +125,6 @@
         </w:rPr>
         <w:t>cript</w:t>
       </w:r>
-      <w:proofErr w:type="spellEnd"/>
       <w:r>
         <w:rPr>
           <w:b/>
@@ -155,17 +141,7 @@
           <w:sz w:val="24"/>
           <w:szCs w:val="24"/>
         </w:rPr>
-        <w:t>,</w:t>
-      </w:r>
-      <w:proofErr w:type="gramEnd"/>
-      <w:r>
-        <w:rPr>
-          <w:b/>
-          <w:bCs/>
-          <w:sz w:val="24"/>
-          <w:szCs w:val="24"/>
-        </w:rPr>
-        <w:t xml:space="preserve"> HTML, CSS, SQL, Python</w:t>
+        <w:t>, HTML, CSS, SQL, Python</w:t>
       </w:r>
       <w:r>
         <w:rPr>
@@ -275,19 +251,8 @@
           <w:sz w:val="24"/>
           <w:szCs w:val="24"/>
         </w:rPr>
-        <w:t xml:space="preserve">Desenvolvedor Full </w:t>
-      </w:r>
-      <w:proofErr w:type="spellStart"/>
-      <w:r>
-        <w:rPr>
-          <w:b/>
-          <w:bCs/>
-          <w:sz w:val="24"/>
-          <w:szCs w:val="24"/>
-        </w:rPr>
-        <w:t>Stack</w:t>
-      </w:r>
-      <w:proofErr w:type="spellEnd"/>
+        <w:t>Desenvolvedor Full Stack</w:t>
+      </w:r>
     </w:p>
     <w:p>
       <w:pPr>
@@ -351,23 +316,7 @@
           <w:sz w:val="24"/>
           <w:szCs w:val="24"/>
         </w:rPr>
-        <w:t xml:space="preserve">Projeto: Instituto </w:t>
-      </w:r>
-      <w:proofErr w:type="spellStart"/>
-      <w:r>
-        <w:rPr>
-          <w:sz w:val="24"/>
-          <w:szCs w:val="24"/>
-        </w:rPr>
-        <w:t>Cuidare</w:t>
-      </w:r>
-      <w:proofErr w:type="spellEnd"/>
-      <w:r>
-        <w:rPr>
-          <w:sz w:val="24"/>
-          <w:szCs w:val="24"/>
-        </w:rPr>
-        <w:t xml:space="preserve"> </w:t>
+        <w:t xml:space="preserve">Projeto: Instituto Cuidare </w:t>
       </w:r>
     </w:p>
     <w:p>
@@ -430,21 +379,7 @@
         <w:rPr>
           <w:rFonts w:ascii="Calibri" w:hAnsi="Calibri" w:cs="Calibri"/>
         </w:rPr>
-        <w:t xml:space="preserve"> criado com o intuito de ajudar proporcionando uma ferramenta de trabalho que divulga o instituto chamado Instituto </w:t>
-      </w:r>
-      <w:proofErr w:type="spellStart"/>
-      <w:r>
-        <w:rPr>
-          <w:rFonts w:ascii="Calibri" w:hAnsi="Calibri" w:cs="Calibri"/>
-        </w:rPr>
-        <w:t>Cuidare</w:t>
-      </w:r>
-      <w:proofErr w:type="spellEnd"/>
-      <w:r>
-        <w:rPr>
-          <w:rFonts w:ascii="Calibri" w:hAnsi="Calibri" w:cs="Calibri"/>
-        </w:rPr>
-        <w:t xml:space="preserve"> que oferece cursos de cuidador de idosos e outros cursos relacionados.</w:t>
+        <w:t xml:space="preserve"> criado com o intuito de ajudar proporcionando uma ferramenta de trabalho que divulga o instituto chamado Instituto Cuidare que oferece cursos de cuidador de idosos e outros cursos relacionados.</w:t>
       </w:r>
     </w:p>
     <w:p>
@@ -480,33 +415,15 @@
           <w:sz w:val="24"/>
           <w:szCs w:val="24"/>
         </w:rPr>
-        <w:t xml:space="preserve"> </w:t>
-      </w:r>
-      <w:proofErr w:type="spellStart"/>
-      <w:r>
-        <w:rPr>
-          <w:sz w:val="24"/>
-          <w:szCs w:val="24"/>
-        </w:rPr>
-        <w:t>JavaScript</w:t>
-      </w:r>
-      <w:proofErr w:type="spellEnd"/>
-      <w:r>
-        <w:rPr>
-          <w:sz w:val="24"/>
-          <w:szCs w:val="24"/>
-        </w:rPr>
-        <w:t xml:space="preserve"> e </w:t>
-      </w:r>
-      <w:proofErr w:type="spellStart"/>
-      <w:r>
-        <w:rPr>
-          <w:sz w:val="24"/>
-          <w:szCs w:val="24"/>
-        </w:rPr>
-        <w:t>Github</w:t>
-      </w:r>
-      <w:proofErr w:type="spellEnd"/>
+        <w:t xml:space="preserve"> JavaScript</w:t>
+      </w:r>
+      <w:r>
+        <w:rPr>
+          <w:sz w:val="24"/>
+          <w:szCs w:val="24"/>
+        </w:rPr>
+        <w:t xml:space="preserve"> e Github</w:t>
+      </w:r>
       <w:r>
         <w:rPr>
           <w:sz w:val="24"/>
@@ -575,7 +492,6 @@
           </w:rPr>
           <w:t>/</w:t>
         </w:r>
-        <w:proofErr w:type="spellStart"/>
         <w:r>
           <w:rPr>
             <w:rStyle w:val="Hyperlink"/>
@@ -586,7 +502,6 @@
           </w:rPr>
           <w:t>Mazzinii</w:t>
         </w:r>
-        <w:proofErr w:type="spellEnd"/>
       </w:hyperlink>
     </w:p>
     <w:p>
@@ -598,38 +513,16 @@
           <w:sz w:val="24"/>
           <w:szCs w:val="24"/>
           <w:u w:val="single"/>
-          <w:lang w:val="en-US"/>
-        </w:rPr>
-      </w:pPr>
-      <w:r>
-        <w:rPr>
-          <w:b/>
-          <w:bCs/>
-          <w:sz w:val="24"/>
-          <w:szCs w:val="24"/>
-          <w:lang w:val="en-US"/>
-        </w:rPr>
-        <w:t>Portfolio</w:t>
-      </w:r>
-      <w:r>
-        <w:rPr>
-          <w:b/>
-          <w:bCs/>
-          <w:sz w:val="24"/>
-          <w:szCs w:val="24"/>
-          <w:lang w:val="en-US"/>
-        </w:rPr>
-        <w:t>:</w:t>
-      </w:r>
-      <w:r>
-        <w:rPr>
-          <w:b/>
-          <w:bCs/>
-          <w:sz w:val="24"/>
-          <w:szCs w:val="24"/>
-          <w:lang w:val="en-US"/>
-        </w:rPr>
-        <w:t xml:space="preserve"> </w:t>
+        </w:rPr>
+      </w:pPr>
+      <w:r>
+        <w:rPr>
+          <w:b/>
+          <w:bCs/>
+          <w:sz w:val="24"/>
+          <w:szCs w:val="24"/>
+        </w:rPr>
+        <w:t xml:space="preserve">Portfolio: </w:t>
       </w:r>
       <w:hyperlink r:id="rId8" w:history="1">
         <w:r>
@@ -648,14 +541,16 @@
         <w:rPr>
           <w:sz w:val="24"/>
           <w:szCs w:val="24"/>
-        </w:rPr>
-      </w:pPr>
-      <w:r>
-        <w:rPr>
-          <w:b/>
-          <w:bCs/>
-          <w:sz w:val="24"/>
-          <w:szCs w:val="24"/>
+          <w:lang w:val="en-US"/>
+        </w:rPr>
+      </w:pPr>
+      <w:r>
+        <w:rPr>
+          <w:b/>
+          <w:bCs/>
+          <w:sz w:val="24"/>
+          <w:szCs w:val="24"/>
+          <w:lang w:val="en-US"/>
         </w:rPr>
         <w:t xml:space="preserve">Contato: </w:t>
       </w:r>
@@ -663,6 +558,7 @@
         <w:rPr>
           <w:sz w:val="24"/>
           <w:szCs w:val="24"/>
+          <w:lang w:val="en-US"/>
         </w:rPr>
         <w:t>021 98163-8108</w:t>
       </w:r>
@@ -984,20 +880,8 @@
           <w:szCs w:val="24"/>
           <w:lang w:val="en-US"/>
         </w:rPr>
-        <w:t xml:space="preserve">Hashtag </w:t>
-      </w:r>
-      <w:proofErr w:type="spellStart"/>
-      <w:r>
-        <w:rPr>
-          <w:b/>
-          <w:bCs/>
-          <w:sz w:val="24"/>
-          <w:szCs w:val="24"/>
-          <w:lang w:val="en-US"/>
-        </w:rPr>
-        <w:t>Treinamentos</w:t>
-      </w:r>
-      <w:proofErr w:type="spellEnd"/>
+        <w:t>Hashtag Treinamentos</w:t>
+      </w:r>
     </w:p>
     <w:p>
       <w:pPr>
